--- a/gomoku/project api documentation.docx
+++ b/gomoku/project api documentation.docx
@@ -227,11 +227,6 @@
       </w:r>
     </w:p>
     <w:p>
-      <w:pPr>
-        <w:rPr>
-          <w:rFonts w:hint="eastAsia"/>
-        </w:rPr>
-      </w:pPr>
       <w:r>
         <w:tab/>
       </w:r>
@@ -382,11 +377,6 @@
       </w:r>
     </w:p>
     <w:p>
-      <w:pPr>
-        <w:rPr>
-          <w:rFonts w:hint="eastAsia"/>
-        </w:rPr>
-      </w:pPr>
       <w:r>
         <w:tab/>
       </w:r>
@@ -435,11 +425,6 @@
       </w:r>
     </w:p>
     <w:p>
-      <w:pPr>
-        <w:rPr>
-          <w:rFonts w:hint="eastAsia"/>
-        </w:rPr>
-      </w:pPr>
       <w:r>
         <w:rPr>
           <w:b/>
@@ -760,13 +745,7 @@
         <w:t>Boolean showing if the game has ended with a draw.</w:t>
       </w:r>
     </w:p>
-    <w:p>
-      <w:pPr>
-        <w:rPr>
-          <w:rFonts w:hint="eastAsia"/>
-        </w:rPr>
-      </w:pPr>
-    </w:p>
+    <w:p/>
     <w:p>
       <w:pPr>
         <w:widowControl/>
@@ -813,16 +792,7 @@
           <w:sz w:val="32"/>
           <w:szCs w:val="28"/>
         </w:rPr>
-        <w:t>join</w:t>
-      </w:r>
-      <w:r>
-        <w:rPr>
-          <w:b/>
-          <w:bCs/>
-          <w:sz w:val="32"/>
-          <w:szCs w:val="28"/>
-        </w:rPr>
-        <w:t>game</w:t>
+        <w:t>joingame</w:t>
       </w:r>
       <w:proofErr w:type="spellEnd"/>
     </w:p>
@@ -846,656 +816,629 @@
         <w:t xml:space="preserve"> object JSON. This comes with assumption that 1: the second player type is handled at frontend; 2: when we add more feature like lobby, frontend will store all existing game ID and allow user to join any game they want.</w:t>
       </w:r>
       <w:r>
+        <w:t xml:space="preserve"> For </w:t>
+      </w:r>
+      <w:proofErr w:type="gramStart"/>
+      <w:r>
+        <w:t>now</w:t>
+      </w:r>
+      <w:proofErr w:type="gramEnd"/>
+      <w:r>
+        <w:t xml:space="preserve"> we only care about one game running in background. When we add “lobby”, we should also add a field </w:t>
+      </w:r>
+      <w:proofErr w:type="spellStart"/>
+      <w:r>
+        <w:t>gameID</w:t>
+      </w:r>
+      <w:proofErr w:type="spellEnd"/>
+      <w:r>
+        <w:t xml:space="preserve"> to the request body.</w:t>
+      </w:r>
+    </w:p>
+    <w:p>
+      <w:r>
+        <w:tab/>
+      </w:r>
+    </w:p>
+    <w:p>
+      <w:pPr>
+        <w:rPr>
+          <w:b/>
+          <w:bCs/>
+        </w:rPr>
+      </w:pPr>
+      <w:r>
+        <w:tab/>
+      </w:r>
+      <w:r>
+        <w:rPr>
+          <w:b/>
+          <w:bCs/>
+        </w:rPr>
+        <w:t xml:space="preserve">Request </w:t>
+      </w:r>
+      <w:r>
+        <w:rPr>
+          <w:b/>
+          <w:bCs/>
+        </w:rPr>
+        <w:t>body</w:t>
+      </w:r>
+    </w:p>
+    <w:p>
+      <w:pPr>
+        <w:rPr>
+          <w:b/>
+          <w:bCs/>
+        </w:rPr>
+      </w:pPr>
+      <w:r>
+        <w:rPr>
+          <w:color w:val="4472C4" w:themeColor="accent1"/>
+        </w:rPr>
+        <w:tab/>
+      </w:r>
+      <w:r>
+        <w:rPr>
+          <w:color w:val="4472C4" w:themeColor="accent1"/>
+        </w:rPr>
+        <w:tab/>
+        <w:t>JSON object (same a Player object)</w:t>
+      </w:r>
+    </w:p>
+    <w:p>
+      <w:r>
+        <w:tab/>
+      </w:r>
+      <w:r>
+        <w:tab/>
+      </w:r>
+      <w:r>
+        <w:tab/>
+      </w:r>
+      <w:r>
+        <w:rPr>
+          <w:b/>
+          <w:bCs/>
+        </w:rPr>
+        <w:t>type</w:t>
+      </w:r>
+      <w:r>
+        <w:t xml:space="preserve"> char</w:t>
+      </w:r>
+    </w:p>
+    <w:p>
+      <w:r>
+        <w:tab/>
+      </w:r>
+      <w:r>
+        <w:tab/>
+      </w:r>
+      <w:r>
+        <w:tab/>
+        <w:t>The type of player 1. ‘X’ or ‘O’.</w:t>
+      </w:r>
+    </w:p>
+    <w:p>
+      <w:r>
+        <w:tab/>
+      </w:r>
+      <w:r>
+        <w:tab/>
+      </w:r>
+      <w:r>
+        <w:tab/>
+      </w:r>
+      <w:r>
+        <w:rPr>
+          <w:b/>
+          <w:bCs/>
+        </w:rPr>
+        <w:t xml:space="preserve">id </w:t>
+      </w:r>
+      <w:r>
+        <w:t>string</w:t>
+      </w:r>
+    </w:p>
+    <w:p>
+      <w:r>
+        <w:tab/>
+      </w:r>
+      <w:r>
+        <w:tab/>
+      </w:r>
+      <w:r>
+        <w:tab/>
+        <w:t>The ID token of user returned by google.</w:t>
+      </w:r>
+    </w:p>
+    <w:p/>
+    <w:p>
+      <w:pPr>
+        <w:rPr>
+          <w:b/>
+          <w:bCs/>
+        </w:rPr>
+      </w:pPr>
+      <w:r>
+        <w:tab/>
+      </w:r>
+      <w:r>
+        <w:rPr>
+          <w:b/>
+          <w:bCs/>
+        </w:rPr>
+        <w:t>Response</w:t>
+      </w:r>
+    </w:p>
+    <w:p>
+      <w:r>
+        <w:rPr>
+          <w:b/>
+          <w:bCs/>
+        </w:rPr>
+        <w:tab/>
+      </w:r>
+      <w:r>
+        <w:rPr>
+          <w:b/>
+          <w:bCs/>
+        </w:rPr>
+        <w:tab/>
+      </w:r>
+      <w:r>
+        <w:t>The game JSON.</w:t>
+      </w:r>
+    </w:p>
+    <w:p>
+      <w:pPr>
+        <w:rPr>
+          <w:color w:val="4472C4" w:themeColor="accent1"/>
+        </w:rPr>
+      </w:pPr>
+      <w:r>
+        <w:tab/>
+      </w:r>
+      <w:r>
+        <w:tab/>
+      </w:r>
+      <w:proofErr w:type="spellStart"/>
+      <w:r>
+        <w:rPr>
+          <w:b/>
+          <w:bCs/>
+        </w:rPr>
+        <w:t>GameBoard</w:t>
+      </w:r>
+      <w:proofErr w:type="spellEnd"/>
+      <w:r>
+        <w:rPr>
+          <w:b/>
+          <w:bCs/>
+        </w:rPr>
         <w:t xml:space="preserve"> </w:t>
       </w:r>
       <w:r>
-        <w:t xml:space="preserve">For </w:t>
+        <w:rPr>
+          <w:color w:val="4472C4" w:themeColor="accent1"/>
+        </w:rPr>
+        <w:t xml:space="preserve">JSON </w:t>
+      </w:r>
+      <w:r>
+        <w:rPr>
+          <w:color w:val="4472C4" w:themeColor="accent1"/>
+        </w:rPr>
+        <w:t>object</w:t>
+      </w:r>
+    </w:p>
+    <w:p>
+      <w:r>
+        <w:rPr>
+          <w:color w:val="4472C4" w:themeColor="accent1"/>
+        </w:rPr>
+        <w:tab/>
+      </w:r>
+      <w:r>
+        <w:rPr>
+          <w:color w:val="4472C4" w:themeColor="accent1"/>
+        </w:rPr>
+        <w:tab/>
+      </w:r>
+      <w:r>
+        <w:rPr>
+          <w:color w:val="4472C4" w:themeColor="accent1"/>
+        </w:rPr>
+        <w:tab/>
+      </w:r>
+      <w:r>
+        <w:rPr>
+          <w:color w:val="4472C4" w:themeColor="accent1"/>
+        </w:rPr>
+        <w:tab/>
+      </w:r>
+      <w:proofErr w:type="spellStart"/>
+      <w:r>
+        <w:rPr>
+          <w:b/>
+          <w:bCs/>
+        </w:rPr>
+        <w:t>gameID</w:t>
+      </w:r>
+      <w:proofErr w:type="spellEnd"/>
+      <w:r>
+        <w:t xml:space="preserve"> string</w:t>
+      </w:r>
+    </w:p>
+    <w:p>
+      <w:r>
+        <w:tab/>
+      </w:r>
+      <w:r>
+        <w:tab/>
+      </w:r>
+      <w:r>
+        <w:tab/>
+      </w:r>
+      <w:r>
+        <w:tab/>
+        <w:t>A string of UUID of the game.</w:t>
+      </w:r>
+    </w:p>
+    <w:p>
+      <w:pPr>
+        <w:rPr>
+          <w:b/>
+          <w:bCs/>
+        </w:rPr>
+      </w:pPr>
+      <w:r>
+        <w:tab/>
+      </w:r>
+      <w:r>
+        <w:tab/>
+      </w:r>
+      <w:r>
+        <w:tab/>
+      </w:r>
+      <w:r>
+        <w:tab/>
+      </w:r>
+      <w:r>
+        <w:rPr>
+          <w:b/>
+          <w:bCs/>
+        </w:rPr>
+        <w:t xml:space="preserve">p1 </w:t>
+      </w:r>
+      <w:r>
+        <w:rPr>
+          <w:color w:val="4472C4" w:themeColor="accent1"/>
+        </w:rPr>
+        <w:t>Player object</w:t>
+      </w:r>
+    </w:p>
+    <w:p>
+      <w:r>
+        <w:rPr>
+          <w:b/>
+          <w:bCs/>
+        </w:rPr>
+        <w:tab/>
+      </w:r>
+      <w:r>
+        <w:rPr>
+          <w:b/>
+          <w:bCs/>
+        </w:rPr>
+        <w:tab/>
+      </w:r>
+      <w:r>
+        <w:rPr>
+          <w:b/>
+          <w:bCs/>
+        </w:rPr>
+        <w:tab/>
+      </w:r>
+      <w:r>
+        <w:rPr>
+          <w:b/>
+          <w:bCs/>
+        </w:rPr>
+        <w:tab/>
+      </w:r>
+      <w:r>
+        <w:t>Player p1 of the game.</w:t>
+      </w:r>
+    </w:p>
+    <w:p>
+      <w:pPr>
+        <w:rPr>
+          <w:b/>
+          <w:bCs/>
+        </w:rPr>
+      </w:pPr>
+      <w:r>
+        <w:tab/>
+      </w:r>
+      <w:r>
+        <w:tab/>
+      </w:r>
+      <w:r>
+        <w:tab/>
+      </w:r>
+      <w:r>
+        <w:tab/>
+      </w:r>
+      <w:r>
+        <w:rPr>
+          <w:b/>
+          <w:bCs/>
+        </w:rPr>
+        <w:t xml:space="preserve">p2 </w:t>
+      </w:r>
+      <w:r>
+        <w:rPr>
+          <w:color w:val="4472C4" w:themeColor="accent1"/>
+        </w:rPr>
+        <w:t>Player object</w:t>
+      </w:r>
+    </w:p>
+    <w:p>
+      <w:r>
+        <w:rPr>
+          <w:b/>
+          <w:bCs/>
+        </w:rPr>
+        <w:tab/>
+      </w:r>
+      <w:r>
+        <w:rPr>
+          <w:b/>
+          <w:bCs/>
+        </w:rPr>
+        <w:tab/>
+      </w:r>
+      <w:r>
+        <w:rPr>
+          <w:b/>
+          <w:bCs/>
+        </w:rPr>
+        <w:tab/>
+      </w:r>
+      <w:r>
+        <w:rPr>
+          <w:b/>
+          <w:bCs/>
+        </w:rPr>
+        <w:tab/>
+      </w:r>
+      <w:r>
+        <w:t>Player p2 of the game.</w:t>
+      </w:r>
+    </w:p>
+    <w:p>
+      <w:r>
+        <w:tab/>
+      </w:r>
+      <w:r>
+        <w:tab/>
+      </w:r>
+      <w:r>
+        <w:tab/>
+      </w:r>
+      <w:r>
+        <w:tab/>
+      </w:r>
+      <w:proofErr w:type="spellStart"/>
+      <w:r>
+        <w:rPr>
+          <w:b/>
+          <w:bCs/>
+        </w:rPr>
+        <w:t>gameStarted</w:t>
+      </w:r>
+      <w:proofErr w:type="spellEnd"/>
+      <w:r>
+        <w:t xml:space="preserve"> bool</w:t>
+      </w:r>
+    </w:p>
+    <w:p>
+      <w:r>
+        <w:tab/>
+      </w:r>
+      <w:r>
+        <w:tab/>
+      </w:r>
+      <w:r>
+        <w:tab/>
+      </w:r>
+      <w:r>
+        <w:tab/>
+        <w:t>Boolean showing whether the game has started.</w:t>
+      </w:r>
+    </w:p>
+    <w:p>
+      <w:r>
+        <w:tab/>
+      </w:r>
+      <w:r>
+        <w:tab/>
+      </w:r>
+      <w:r>
+        <w:tab/>
+      </w:r>
+      <w:r>
+        <w:tab/>
+      </w:r>
+      <w:r>
+        <w:rPr>
+          <w:b/>
+          <w:bCs/>
+        </w:rPr>
+        <w:t>turn</w:t>
+      </w:r>
+      <w:r>
+        <w:t xml:space="preserve"> int</w:t>
+      </w:r>
+    </w:p>
+    <w:p>
+      <w:r>
+        <w:tab/>
+      </w:r>
+      <w:r>
+        <w:tab/>
+      </w:r>
+      <w:r>
+        <w:tab/>
+      </w:r>
+      <w:r>
+        <w:tab/>
+        <w:t>Integer showing p1 / p2 ‘s turn. (turn == 1 means p1’s turn)</w:t>
+      </w:r>
+    </w:p>
+    <w:p>
+      <w:r>
+        <w:tab/>
+      </w:r>
+      <w:r>
+        <w:tab/>
+      </w:r>
+      <w:r>
+        <w:tab/>
+      </w:r>
+      <w:r>
+        <w:tab/>
+      </w:r>
+      <w:proofErr w:type="spellStart"/>
+      <w:r>
+        <w:rPr>
+          <w:b/>
+          <w:bCs/>
+        </w:rPr>
+        <w:t>boardState</w:t>
+      </w:r>
+      <w:proofErr w:type="spellEnd"/>
+      <w:r>
+        <w:t xml:space="preserve"> </w:t>
       </w:r>
       <w:proofErr w:type="gramStart"/>
       <w:r>
-        <w:t>now</w:t>
+        <w:t>char[</w:t>
       </w:r>
       <w:proofErr w:type="gramEnd"/>
       <w:r>
-        <w:t xml:space="preserve"> we only care about one game running in background.</w:t>
-      </w:r>
-      <w:r>
-        <w:t xml:space="preserve"> When we add “lobby”, we should also add a field </w:t>
+        <w:t>][]</w:t>
+      </w:r>
+    </w:p>
+    <w:p>
+      <w:r>
+        <w:tab/>
+      </w:r>
+      <w:r>
+        <w:tab/>
+      </w:r>
+      <w:r>
+        <w:tab/>
+      </w:r>
+      <w:r>
+        <w:tab/>
+        <w:t xml:space="preserve">The actual game board of the current game. Each entry is either ‘\u0000’, </w:t>
+      </w:r>
+      <w:r>
+        <w:tab/>
+      </w:r>
+      <w:r>
+        <w:tab/>
+      </w:r>
+      <w:r>
+        <w:tab/>
+      </w:r>
+      <w:r>
+        <w:tab/>
+        <w:t>‘X’ or ‘O’.</w:t>
+      </w:r>
+    </w:p>
+    <w:p>
+      <w:r>
+        <w:tab/>
+      </w:r>
+      <w:r>
+        <w:tab/>
+      </w:r>
+      <w:r>
+        <w:tab/>
+      </w:r>
+      <w:r>
+        <w:tab/>
+      </w:r>
+      <w:r>
+        <w:rPr>
+          <w:b/>
+          <w:bCs/>
+        </w:rPr>
+        <w:t>winner</w:t>
+      </w:r>
+      <w:r>
+        <w:t xml:space="preserve"> int</w:t>
+      </w:r>
+    </w:p>
+    <w:p>
+      <w:r>
+        <w:tab/>
+      </w:r>
+      <w:r>
+        <w:tab/>
+      </w:r>
+      <w:r>
+        <w:tab/>
+      </w:r>
+      <w:r>
+        <w:tab/>
+        <w:t>Integer showing if p1 or p2 has won the game.</w:t>
+      </w:r>
+    </w:p>
+    <w:p>
+      <w:r>
+        <w:tab/>
+      </w:r>
+      <w:r>
+        <w:tab/>
+      </w:r>
+      <w:r>
+        <w:tab/>
+      </w:r>
+      <w:r>
+        <w:tab/>
       </w:r>
       <w:proofErr w:type="spellStart"/>
       <w:r>
-        <w:t>gameID</w:t>
+        <w:rPr>
+          <w:b/>
+          <w:bCs/>
+        </w:rPr>
+        <w:t>isDraw</w:t>
       </w:r>
       <w:proofErr w:type="spellEnd"/>
       <w:r>
-        <w:t xml:space="preserve"> to the request body.</w:t>
-      </w:r>
-    </w:p>
-    <w:p>
-      <w:r>
-        <w:tab/>
-      </w:r>
-    </w:p>
-    <w:p>
-      <w:pPr>
-        <w:rPr>
-          <w:b/>
-          <w:bCs/>
-        </w:rPr>
-      </w:pPr>
-      <w:r>
-        <w:tab/>
-      </w:r>
-      <w:r>
-        <w:rPr>
-          <w:b/>
-          <w:bCs/>
-        </w:rPr>
-        <w:t xml:space="preserve">Request </w:t>
-      </w:r>
-      <w:r>
-        <w:rPr>
-          <w:b/>
-          <w:bCs/>
-        </w:rPr>
-        <w:t>body</w:t>
-      </w:r>
-    </w:p>
-    <w:p>
-      <w:pPr>
-        <w:rPr>
-          <w:b/>
-          <w:bCs/>
-        </w:rPr>
-      </w:pPr>
-      <w:r>
-        <w:rPr>
-          <w:color w:val="4472C4" w:themeColor="accent1"/>
-        </w:rPr>
-        <w:tab/>
-      </w:r>
-      <w:r>
-        <w:rPr>
-          <w:color w:val="4472C4" w:themeColor="accent1"/>
-        </w:rPr>
-        <w:tab/>
-        <w:t>JSON object (same a Player object)</w:t>
-      </w:r>
-    </w:p>
-    <w:p>
-      <w:r>
-        <w:tab/>
-      </w:r>
-      <w:r>
-        <w:tab/>
-      </w:r>
-      <w:r>
-        <w:tab/>
-      </w:r>
-      <w:r>
-        <w:rPr>
-          <w:b/>
-          <w:bCs/>
-        </w:rPr>
-        <w:t>type</w:t>
-      </w:r>
-      <w:r>
-        <w:t xml:space="preserve"> char</w:t>
-      </w:r>
-    </w:p>
-    <w:p>
-      <w:r>
-        <w:tab/>
-      </w:r>
-      <w:r>
-        <w:tab/>
-      </w:r>
-      <w:r>
-        <w:tab/>
-        <w:t>The type of player 1. ‘X’ or ‘O’.</w:t>
-      </w:r>
-    </w:p>
-    <w:p>
-      <w:pPr>
-        <w:rPr>
-          <w:rFonts w:hint="eastAsia"/>
-        </w:rPr>
-      </w:pPr>
-      <w:r>
-        <w:tab/>
-      </w:r>
-      <w:r>
-        <w:tab/>
-      </w:r>
-      <w:r>
-        <w:tab/>
-      </w:r>
-      <w:r>
-        <w:rPr>
-          <w:b/>
-          <w:bCs/>
-        </w:rPr>
-        <w:t xml:space="preserve">id </w:t>
-      </w:r>
-      <w:r>
-        <w:t>string</w:t>
-      </w:r>
-    </w:p>
-    <w:p>
-      <w:r>
-        <w:tab/>
-      </w:r>
-      <w:r>
-        <w:tab/>
-      </w:r>
-      <w:r>
-        <w:tab/>
-        <w:t>The ID token of user returned by google.</w:t>
+        <w:t xml:space="preserve"> bool</w:t>
+      </w:r>
+    </w:p>
+    <w:p>
+      <w:r>
+        <w:tab/>
+      </w:r>
+      <w:r>
+        <w:tab/>
+      </w:r>
+      <w:r>
+        <w:tab/>
+      </w:r>
+      <w:r>
+        <w:tab/>
+        <w:t>Boolean showing if the game has ended with a draw.</w:t>
       </w:r>
     </w:p>
     <w:p/>
-    <w:p>
-      <w:pPr>
-        <w:rPr>
-          <w:b/>
-          <w:bCs/>
-        </w:rPr>
-      </w:pPr>
-      <w:r>
-        <w:tab/>
-      </w:r>
-      <w:r>
-        <w:rPr>
-          <w:b/>
-          <w:bCs/>
-        </w:rPr>
-        <w:t>Response</w:t>
-      </w:r>
-    </w:p>
-    <w:p>
-      <w:r>
-        <w:rPr>
-          <w:b/>
-          <w:bCs/>
-        </w:rPr>
-        <w:tab/>
-      </w:r>
-      <w:r>
-        <w:rPr>
-          <w:b/>
-          <w:bCs/>
-        </w:rPr>
-        <w:tab/>
-      </w:r>
-      <w:r>
-        <w:t>The game JSON.</w:t>
-      </w:r>
-    </w:p>
-    <w:p>
-      <w:pPr>
-        <w:rPr>
-          <w:color w:val="4472C4" w:themeColor="accent1"/>
-        </w:rPr>
-      </w:pPr>
-      <w:r>
-        <w:tab/>
-      </w:r>
-      <w:r>
-        <w:tab/>
-      </w:r>
-      <w:proofErr w:type="spellStart"/>
-      <w:r>
-        <w:rPr>
-          <w:b/>
-          <w:bCs/>
-        </w:rPr>
-        <w:t>GameBoard</w:t>
-      </w:r>
-      <w:proofErr w:type="spellEnd"/>
-      <w:r>
-        <w:rPr>
-          <w:b/>
-          <w:bCs/>
-        </w:rPr>
-        <w:t xml:space="preserve"> </w:t>
-      </w:r>
-      <w:r>
-        <w:rPr>
-          <w:color w:val="4472C4" w:themeColor="accent1"/>
-        </w:rPr>
-        <w:t xml:space="preserve">JSON </w:t>
-      </w:r>
-      <w:r>
-        <w:rPr>
-          <w:color w:val="4472C4" w:themeColor="accent1"/>
-        </w:rPr>
-        <w:t>object</w:t>
-      </w:r>
-    </w:p>
-    <w:p>
-      <w:r>
-        <w:rPr>
-          <w:color w:val="4472C4" w:themeColor="accent1"/>
-        </w:rPr>
-        <w:tab/>
-      </w:r>
-      <w:r>
-        <w:rPr>
-          <w:color w:val="4472C4" w:themeColor="accent1"/>
-        </w:rPr>
-        <w:tab/>
-      </w:r>
-      <w:r>
-        <w:rPr>
-          <w:color w:val="4472C4" w:themeColor="accent1"/>
-        </w:rPr>
-        <w:tab/>
-      </w:r>
-      <w:r>
-        <w:rPr>
-          <w:color w:val="4472C4" w:themeColor="accent1"/>
-        </w:rPr>
-        <w:tab/>
-      </w:r>
-      <w:proofErr w:type="spellStart"/>
-      <w:r>
-        <w:rPr>
-          <w:b/>
-          <w:bCs/>
-        </w:rPr>
-        <w:t>gameID</w:t>
-      </w:r>
-      <w:proofErr w:type="spellEnd"/>
-      <w:r>
-        <w:t xml:space="preserve"> string</w:t>
-      </w:r>
-    </w:p>
-    <w:p>
-      <w:pPr>
-        <w:rPr>
-          <w:rFonts w:hint="eastAsia"/>
-        </w:rPr>
-      </w:pPr>
-      <w:r>
-        <w:tab/>
-      </w:r>
-      <w:r>
-        <w:tab/>
-      </w:r>
-      <w:r>
-        <w:tab/>
-      </w:r>
-      <w:r>
-        <w:tab/>
-        <w:t>A string of UUID of the game.</w:t>
-      </w:r>
-    </w:p>
-    <w:p>
-      <w:pPr>
-        <w:rPr>
-          <w:b/>
-          <w:bCs/>
-        </w:rPr>
-      </w:pPr>
-      <w:r>
-        <w:tab/>
-      </w:r>
-      <w:r>
-        <w:tab/>
-      </w:r>
-      <w:r>
-        <w:tab/>
-      </w:r>
-      <w:r>
-        <w:tab/>
-      </w:r>
-      <w:r>
-        <w:rPr>
-          <w:b/>
-          <w:bCs/>
-        </w:rPr>
-        <w:t xml:space="preserve">p1 </w:t>
-      </w:r>
-      <w:r>
-        <w:rPr>
-          <w:color w:val="4472C4" w:themeColor="accent1"/>
-        </w:rPr>
-        <w:t>Player object</w:t>
-      </w:r>
-    </w:p>
-    <w:p>
-      <w:pPr>
-        <w:rPr>
-          <w:rFonts w:hint="eastAsia"/>
-        </w:rPr>
-      </w:pPr>
-      <w:r>
-        <w:rPr>
-          <w:b/>
-          <w:bCs/>
-        </w:rPr>
-        <w:tab/>
-      </w:r>
-      <w:r>
-        <w:rPr>
-          <w:b/>
-          <w:bCs/>
-        </w:rPr>
-        <w:tab/>
-      </w:r>
-      <w:r>
-        <w:rPr>
-          <w:b/>
-          <w:bCs/>
-        </w:rPr>
-        <w:tab/>
-      </w:r>
-      <w:r>
-        <w:rPr>
-          <w:b/>
-          <w:bCs/>
-        </w:rPr>
-        <w:tab/>
-      </w:r>
-      <w:r>
-        <w:t>Player p1 of the game.</w:t>
-      </w:r>
-    </w:p>
-    <w:p>
-      <w:pPr>
-        <w:rPr>
-          <w:b/>
-          <w:bCs/>
-        </w:rPr>
-      </w:pPr>
-      <w:r>
-        <w:tab/>
-      </w:r>
-      <w:r>
-        <w:tab/>
-      </w:r>
-      <w:r>
-        <w:tab/>
-      </w:r>
-      <w:r>
-        <w:tab/>
-      </w:r>
-      <w:r>
-        <w:rPr>
-          <w:b/>
-          <w:bCs/>
-        </w:rPr>
-        <w:t xml:space="preserve">p2 </w:t>
-      </w:r>
-      <w:r>
-        <w:rPr>
-          <w:color w:val="4472C4" w:themeColor="accent1"/>
-        </w:rPr>
-        <w:t>Player object</w:t>
-      </w:r>
-    </w:p>
-    <w:p>
-      <w:r>
-        <w:rPr>
-          <w:b/>
-          <w:bCs/>
-        </w:rPr>
-        <w:tab/>
-      </w:r>
-      <w:r>
-        <w:rPr>
-          <w:b/>
-          <w:bCs/>
-        </w:rPr>
-        <w:tab/>
-      </w:r>
-      <w:r>
-        <w:rPr>
-          <w:b/>
-          <w:bCs/>
-        </w:rPr>
-        <w:tab/>
-      </w:r>
-      <w:r>
-        <w:rPr>
-          <w:b/>
-          <w:bCs/>
-        </w:rPr>
-        <w:tab/>
-      </w:r>
-      <w:r>
-        <w:t>Player p2 of the game.</w:t>
-      </w:r>
-    </w:p>
-    <w:p>
-      <w:r>
-        <w:tab/>
-      </w:r>
-      <w:r>
-        <w:tab/>
-      </w:r>
-      <w:r>
-        <w:tab/>
-      </w:r>
-      <w:r>
-        <w:tab/>
-      </w:r>
-      <w:proofErr w:type="spellStart"/>
-      <w:r>
-        <w:rPr>
-          <w:b/>
-          <w:bCs/>
-        </w:rPr>
-        <w:t>gameStarted</w:t>
-      </w:r>
-      <w:proofErr w:type="spellEnd"/>
-      <w:r>
-        <w:t xml:space="preserve"> bool</w:t>
-      </w:r>
-    </w:p>
-    <w:p>
-      <w:r>
-        <w:tab/>
-      </w:r>
-      <w:r>
-        <w:tab/>
-      </w:r>
-      <w:r>
-        <w:tab/>
-      </w:r>
-      <w:r>
-        <w:tab/>
-        <w:t>Boolean showing whether the game has started.</w:t>
-      </w:r>
-    </w:p>
-    <w:p>
-      <w:r>
-        <w:tab/>
-      </w:r>
-      <w:r>
-        <w:tab/>
-      </w:r>
-      <w:r>
-        <w:tab/>
-      </w:r>
-      <w:r>
-        <w:tab/>
-      </w:r>
-      <w:r>
-        <w:rPr>
-          <w:b/>
-          <w:bCs/>
-        </w:rPr>
-        <w:t>turn</w:t>
-      </w:r>
-      <w:r>
-        <w:t xml:space="preserve"> int</w:t>
-      </w:r>
-    </w:p>
-    <w:p>
-      <w:r>
-        <w:tab/>
-      </w:r>
-      <w:r>
-        <w:tab/>
-      </w:r>
-      <w:r>
-        <w:tab/>
-      </w:r>
-      <w:r>
-        <w:tab/>
-        <w:t>Integer showing p1 / p2 ‘s turn. (turn == 1 means p1’s turn)</w:t>
-      </w:r>
-    </w:p>
-    <w:p>
-      <w:r>
-        <w:tab/>
-      </w:r>
-      <w:r>
-        <w:tab/>
-      </w:r>
-      <w:r>
-        <w:tab/>
-      </w:r>
-      <w:r>
-        <w:tab/>
-      </w:r>
-      <w:proofErr w:type="spellStart"/>
-      <w:r>
-        <w:rPr>
-          <w:b/>
-          <w:bCs/>
-        </w:rPr>
-        <w:t>boardState</w:t>
-      </w:r>
-      <w:proofErr w:type="spellEnd"/>
-      <w:r>
-        <w:t xml:space="preserve"> </w:t>
-      </w:r>
-      <w:proofErr w:type="gramStart"/>
-      <w:r>
-        <w:t>char[</w:t>
-      </w:r>
-      <w:proofErr w:type="gramEnd"/>
-      <w:r>
-        <w:t>][]</w:t>
-      </w:r>
-    </w:p>
-    <w:p>
-      <w:r>
-        <w:tab/>
-      </w:r>
-      <w:r>
-        <w:tab/>
-      </w:r>
-      <w:r>
-        <w:tab/>
-      </w:r>
-      <w:r>
-        <w:tab/>
-        <w:t xml:space="preserve">The actual game board of the current game. Each entry is either ‘\u0000’, </w:t>
-      </w:r>
-      <w:r>
-        <w:tab/>
-      </w:r>
-      <w:r>
-        <w:tab/>
-      </w:r>
-      <w:r>
-        <w:tab/>
-      </w:r>
-      <w:r>
-        <w:tab/>
-        <w:t>‘X’ or ‘O’.</w:t>
-      </w:r>
-    </w:p>
-    <w:p>
-      <w:r>
-        <w:tab/>
-      </w:r>
-      <w:r>
-        <w:tab/>
-      </w:r>
-      <w:r>
-        <w:tab/>
-      </w:r>
-      <w:r>
-        <w:tab/>
-      </w:r>
-      <w:r>
-        <w:rPr>
-          <w:b/>
-          <w:bCs/>
-        </w:rPr>
-        <w:t>winner</w:t>
-      </w:r>
-      <w:r>
-        <w:t xml:space="preserve"> int</w:t>
-      </w:r>
-    </w:p>
-    <w:p>
-      <w:r>
-        <w:tab/>
-      </w:r>
-      <w:r>
-        <w:tab/>
-      </w:r>
-      <w:r>
-        <w:tab/>
-      </w:r>
-      <w:r>
-        <w:tab/>
-        <w:t>Integer showing if p1 or p2 has won the game.</w:t>
-      </w:r>
-    </w:p>
-    <w:p>
-      <w:r>
-        <w:tab/>
-      </w:r>
-      <w:r>
-        <w:tab/>
-      </w:r>
-      <w:r>
-        <w:tab/>
-      </w:r>
-      <w:r>
-        <w:tab/>
-      </w:r>
-      <w:proofErr w:type="spellStart"/>
-      <w:r>
-        <w:rPr>
-          <w:b/>
-          <w:bCs/>
-        </w:rPr>
-        <w:t>isDraw</w:t>
-      </w:r>
-      <w:proofErr w:type="spellEnd"/>
-      <w:r>
-        <w:t xml:space="preserve"> bool</w:t>
-      </w:r>
-    </w:p>
-    <w:p>
-      <w:r>
-        <w:tab/>
-      </w:r>
-      <w:r>
-        <w:tab/>
-      </w:r>
-      <w:r>
-        <w:tab/>
-      </w:r>
-      <w:r>
-        <w:tab/>
-        <w:t>Boolean showing if the game has ended with a draw.</w:t>
-      </w:r>
-    </w:p>
-    <w:p>
-      <w:pPr>
-        <w:rPr>
-          <w:rFonts w:hint="eastAsia"/>
-        </w:rPr>
-      </w:pPr>
-    </w:p>
     <w:p>
       <w:pPr>
         <w:widowControl/>
@@ -1533,16 +1476,7 @@
           <w:sz w:val="32"/>
           <w:szCs w:val="28"/>
         </w:rPr>
-        <w:t>get</w:t>
-      </w:r>
-      <w:r>
-        <w:rPr>
-          <w:b/>
-          <w:bCs/>
-          <w:sz w:val="32"/>
-          <w:szCs w:val="28"/>
-        </w:rPr>
-        <w:t>game</w:t>
+        <w:t>getgame</w:t>
       </w:r>
       <w:proofErr w:type="spellEnd"/>
     </w:p>
@@ -1684,11 +1618,6 @@
       </w:r>
     </w:p>
     <w:p>
-      <w:pPr>
-        <w:rPr>
-          <w:rFonts w:hint="eastAsia"/>
-        </w:rPr>
-      </w:pPr>
       <w:r>
         <w:tab/>
       </w:r>
@@ -1737,11 +1666,6 @@
       </w:r>
     </w:p>
     <w:p>
-      <w:pPr>
-        <w:rPr>
-          <w:rFonts w:hint="eastAsia"/>
-        </w:rPr>
-      </w:pPr>
       <w:r>
         <w:rPr>
           <w:b/>
@@ -2074,9 +1998,6 @@
         <w:widowControl/>
         <w:snapToGrid/>
         <w:ind w:left="357" w:hanging="357"/>
-        <w:rPr>
-          <w:rFonts w:hint="eastAsia"/>
-        </w:rPr>
       </w:pPr>
       <w:r>
         <w:br w:type="page"/>
@@ -2167,90 +2088,119 @@
         <w:tab/>
       </w:r>
       <w:r>
-        <w:t>Get</w:t>
-      </w:r>
-      <w:r>
-        <w:t xml:space="preserve"> the soli prediction of gesture of a particular user currently. Soli will analyze and predict on user’s gesture based on data collected in past 10 seconds in this API. (Assume soli can do that based on the propaganda webpage)</w:t>
-      </w:r>
-    </w:p>
-    <w:p>
-      <w:r>
-        <w:tab/>
-      </w:r>
-    </w:p>
-    <w:p>
-      <w:pPr>
-        <w:rPr>
-          <w:b/>
-          <w:bCs/>
-        </w:rPr>
-      </w:pPr>
-      <w:r>
-        <w:tab/>
-      </w:r>
-      <w:r>
-        <w:rPr>
-          <w:b/>
-          <w:bCs/>
-        </w:rPr>
-        <w:t>Request parameters</w:t>
-      </w:r>
-    </w:p>
-    <w:p>
-      <w:pPr>
-        <w:rPr>
-          <w:b/>
-          <w:bCs/>
-        </w:rPr>
-      </w:pPr>
-      <w:r>
-        <w:tab/>
-      </w:r>
-      <w:r>
-        <w:rPr>
-          <w:b/>
-          <w:bCs/>
-        </w:rPr>
-        <w:t>1 Path parameter</w:t>
-      </w:r>
-    </w:p>
-    <w:p>
-      <w:r>
-        <w:tab/>
-      </w:r>
-      <w:r>
-        <w:tab/>
+        <w:t xml:space="preserve">When frontend is posting a move request, add </w:t>
       </w:r>
       <w:proofErr w:type="spellStart"/>
       <w:r>
-        <w:rPr>
-          <w:b/>
-          <w:bCs/>
-        </w:rPr>
-        <w:t>userID</w:t>
+        <w:t>playerID</w:t>
       </w:r>
       <w:proofErr w:type="spellEnd"/>
       <w:r>
-        <w:t xml:space="preserve"> string</w:t>
-      </w:r>
-    </w:p>
-    <w:p>
-      <w:r>
-        <w:tab/>
-      </w:r>
-      <w:r>
-        <w:tab/>
-        <w:t>The ID of user.</w:t>
+        <w:t xml:space="preserve"> as path parameter. Also, post request body as described. </w:t>
+      </w:r>
+    </w:p>
+    <w:p>
+      <w:r>
+        <w:tab/>
+      </w:r>
+    </w:p>
+    <w:p>
+      <w:pPr>
+        <w:rPr>
+          <w:b/>
+          <w:bCs/>
+        </w:rPr>
+      </w:pPr>
+      <w:r>
+        <w:tab/>
+      </w:r>
+      <w:r>
+        <w:rPr>
+          <w:b/>
+          <w:bCs/>
+        </w:rPr>
+        <w:t xml:space="preserve">Request </w:t>
+      </w:r>
+      <w:r>
+        <w:rPr>
+          <w:b/>
+          <w:bCs/>
+        </w:rPr>
+        <w:t>body</w:t>
+      </w:r>
+    </w:p>
+    <w:p>
+      <w:r>
+        <w:tab/>
+      </w:r>
+      <w:r>
+        <w:tab/>
+      </w:r>
+      <w:r>
+        <w:rPr>
+          <w:b/>
+          <w:bCs/>
+        </w:rPr>
+        <w:t>x</w:t>
+      </w:r>
+      <w:r>
+        <w:t xml:space="preserve"> int</w:t>
+      </w:r>
+    </w:p>
+    <w:p>
+      <w:r>
+        <w:tab/>
+      </w:r>
+      <w:r>
+        <w:tab/>
+        <w:t xml:space="preserve">The x coordinate of </w:t>
+      </w:r>
+      <w:proofErr w:type="spellStart"/>
+      <w:r>
+        <w:t>playerID’s</w:t>
+      </w:r>
+      <w:proofErr w:type="spellEnd"/>
+      <w:r>
+        <w:t xml:space="preserve"> move.</w:t>
+      </w:r>
+    </w:p>
+    <w:p>
+      <w:r>
+        <w:tab/>
+      </w:r>
+      <w:r>
+        <w:tab/>
+      </w:r>
+      <w:r>
+        <w:rPr>
+          <w:b/>
+          <w:bCs/>
+        </w:rPr>
+        <w:t>y</w:t>
+      </w:r>
+      <w:r>
+        <w:t xml:space="preserve"> int</w:t>
+      </w:r>
+    </w:p>
+    <w:p>
+      <w:r>
+        <w:tab/>
+      </w:r>
+      <w:r>
+        <w:tab/>
+        <w:t xml:space="preserve">The y coordinate of </w:t>
+      </w:r>
+      <w:proofErr w:type="spellStart"/>
+      <w:r>
+        <w:t>playerID’s</w:t>
+      </w:r>
+      <w:proofErr w:type="spellEnd"/>
+      <w:r>
+        <w:t xml:space="preserve"> move.</w:t>
       </w:r>
     </w:p>
     <w:p/>
     <w:p>
-      <w:pPr>
-        <w:rPr>
-          <w:b/>
-          <w:bCs/>
-        </w:rPr>
-      </w:pPr>
       <w:r>
         <w:tab/>
       </w:r>
@@ -2263,600 +2213,196 @@
       </w:r>
     </w:p>
     <w:p>
-      <w:pPr>
-        <w:pStyle w:val="a7"/>
-        <w:numPr>
-          <w:ilvl w:val="0"/>
-          <w:numId w:val="1"/>
-        </w:numPr>
-        <w:ind w:firstLineChars="0"/>
-        <w:rPr>
-          <w:b/>
-          <w:bCs/>
-        </w:rPr>
-      </w:pPr>
-      <w:r>
+      <w:r>
+        <w:tab/>
+      </w:r>
+      <w:r>
+        <w:tab/>
+        <w:t xml:space="preserve">Return: </w:t>
+      </w:r>
+      <w:r>
+        <w:rPr>
+          <w:color w:val="4472C4" w:themeColor="accent1"/>
+        </w:rPr>
+        <w:t>object</w:t>
+      </w:r>
+    </w:p>
+    <w:p>
+      <w:pPr>
+        <w:rPr>
+          <w:b/>
+          <w:bCs/>
+        </w:rPr>
+      </w:pPr>
+      <w:r>
+        <w:tab/>
+      </w:r>
+      <w:r>
+        <w:tab/>
+      </w:r>
+      <w:r>
+        <w:tab/>
+      </w:r>
+      <w:r>
+        <w:tab/>
+      </w:r>
+      <w:proofErr w:type="spellStart"/>
+      <w:r>
+        <w:rPr>
+          <w:b/>
+          <w:bCs/>
+        </w:rPr>
+        <w:t>moveValidity</w:t>
+      </w:r>
+      <w:proofErr w:type="spellEnd"/>
+      <w:r>
+        <w:rPr>
+          <w:b/>
+          <w:bCs/>
+        </w:rPr>
+        <w:t xml:space="preserve"> </w:t>
+      </w:r>
+      <w:r>
+        <w:t>bool</w:t>
+      </w:r>
+    </w:p>
+    <w:p>
+      <w:r>
+        <w:rPr>
+          <w:b/>
+          <w:bCs/>
+        </w:rPr>
+        <w:tab/>
+      </w:r>
+      <w:r>
+        <w:rPr>
+          <w:b/>
+          <w:bCs/>
+        </w:rPr>
+        <w:tab/>
+      </w:r>
+      <w:r>
+        <w:rPr>
+          <w:b/>
+          <w:bCs/>
+        </w:rPr>
+        <w:tab/>
+      </w:r>
+      <w:r>
+        <w:rPr>
+          <w:b/>
+          <w:bCs/>
+        </w:rPr>
+        <w:tab/>
+      </w:r>
+      <w:r>
+        <w:t>Whether this move is valid.</w:t>
+      </w:r>
+    </w:p>
+    <w:p>
+      <w:r>
+        <w:tab/>
+      </w:r>
+      <w:r>
+        <w:tab/>
+      </w:r>
+      <w:r>
+        <w:tab/>
+      </w:r>
+      <w:r>
+        <w:tab/>
+      </w:r>
+      <w:r>
+        <w:rPr>
+          <w:b/>
+          <w:bCs/>
+        </w:rPr>
+        <w:t xml:space="preserve">code </w:t>
+      </w:r>
+      <w:r>
+        <w:t>int</w:t>
+      </w:r>
+    </w:p>
+    <w:p>
+      <w:pPr>
         <w:rPr>
           <w:rFonts w:hint="eastAsia"/>
-          <w:b/>
-          <w:bCs/>
-        </w:rPr>
-        <w:t>2</w:t>
-      </w:r>
-      <w:r>
-        <w:rPr>
-          <w:b/>
-          <w:bCs/>
-        </w:rPr>
-        <w:t>00</w:t>
-      </w:r>
-    </w:p>
-    <w:p>
-      <w:r>
-        <w:rPr>
-          <w:b/>
-          <w:bCs/>
-        </w:rPr>
-        <w:tab/>
-      </w:r>
-      <w:r>
-        <w:rPr>
-          <w:b/>
-          <w:bCs/>
-        </w:rPr>
-        <w:tab/>
-      </w:r>
-      <w:r>
-        <w:t xml:space="preserve">HTTP </w:t>
-      </w:r>
-      <w:r>
-        <w:t>s</w:t>
-      </w:r>
-      <w:r>
-        <w:t>tatus code: 200</w:t>
-      </w:r>
-    </w:p>
-    <w:p>
-      <w:r>
-        <w:tab/>
-      </w:r>
-      <w:r>
-        <w:tab/>
-        <w:t xml:space="preserve">Return: </w:t>
-      </w:r>
-      <w:r>
-        <w:rPr>
-          <w:color w:val="4472C4" w:themeColor="accent1"/>
-        </w:rPr>
-        <w:t>object</w:t>
-      </w:r>
-    </w:p>
-    <w:p>
-      <w:pPr>
-        <w:rPr>
-          <w:b/>
-          <w:bCs/>
-        </w:rPr>
-      </w:pPr>
-      <w:r>
-        <w:tab/>
-      </w:r>
-      <w:r>
-        <w:tab/>
-      </w:r>
-      <w:r>
-        <w:tab/>
-      </w:r>
-      <w:r>
-        <w:tab/>
-      </w:r>
-      <w:r>
-        <w:rPr>
-          <w:b/>
-          <w:bCs/>
-        </w:rPr>
-        <w:t xml:space="preserve">ID </w:t>
-      </w:r>
-      <w:r>
-        <w:t>string</w:t>
-      </w:r>
-    </w:p>
-    <w:p>
-      <w:r>
-        <w:rPr>
-          <w:b/>
-          <w:bCs/>
-        </w:rPr>
-        <w:tab/>
-      </w:r>
-      <w:r>
-        <w:rPr>
-          <w:b/>
-          <w:bCs/>
-        </w:rPr>
-        <w:tab/>
-      </w:r>
-      <w:r>
-        <w:rPr>
-          <w:b/>
-          <w:bCs/>
-        </w:rPr>
-        <w:tab/>
-      </w:r>
-      <w:r>
-        <w:rPr>
-          <w:b/>
-          <w:bCs/>
-        </w:rPr>
-        <w:tab/>
-      </w:r>
-      <w:r>
-        <w:t>The user ID of the source of soli data.</w:t>
-      </w:r>
-    </w:p>
-    <w:p>
-      <w:r>
-        <w:tab/>
-      </w:r>
-      <w:r>
-        <w:tab/>
-      </w:r>
-      <w:r>
-        <w:tab/>
-      </w:r>
-      <w:r>
-        <w:tab/>
-      </w:r>
-      <w:r>
-        <w:rPr>
-          <w:b/>
-          <w:bCs/>
-        </w:rPr>
-        <w:t>prediction</w:t>
-      </w:r>
-      <w:r>
-        <w:t xml:space="preserve"> </w:t>
-      </w:r>
-      <w:r>
-        <w:rPr>
-          <w:color w:val="4472C4" w:themeColor="accent1"/>
-        </w:rPr>
-        <w:t>object</w:t>
-      </w:r>
-    </w:p>
-    <w:p>
-      <w:r>
-        <w:tab/>
-      </w:r>
-      <w:r>
-        <w:tab/>
-      </w:r>
-      <w:r>
-        <w:tab/>
-      </w:r>
-      <w:r>
-        <w:tab/>
-        <w:t xml:space="preserve">The prediction soli make on a particular user. It is a category-value pair </w:t>
-      </w:r>
-      <w:r>
-        <w:tab/>
-      </w:r>
-      <w:r>
-        <w:tab/>
-      </w:r>
-      <w:r>
-        <w:tab/>
-      </w:r>
-      <w:r>
-        <w:tab/>
-        <w:t xml:space="preserve">indicating the possibility of being in that category, </w:t>
-      </w:r>
-      <w:proofErr w:type="gramStart"/>
-      <w:r>
-        <w:t>similar to</w:t>
-      </w:r>
-      <w:proofErr w:type="gramEnd"/>
-      <w:r>
-        <w:t xml:space="preserve"> CNN output. </w:t>
-      </w:r>
-      <w:r>
-        <w:tab/>
-      </w:r>
-      <w:r>
-        <w:tab/>
-      </w:r>
-      <w:r>
-        <w:tab/>
-      </w:r>
-      <w:r>
-        <w:tab/>
-        <w:t>The value ranges from 0 – 100, corresponding to percentage possibility.</w:t>
-      </w:r>
-    </w:p>
-    <w:p>
-      <w:r>
-        <w:tab/>
-      </w:r>
-      <w:r>
-        <w:tab/>
-      </w:r>
-      <w:r>
-        <w:tab/>
-      </w:r>
-      <w:r>
-        <w:tab/>
-      </w:r>
-      <w:r>
-        <w:tab/>
-      </w:r>
-      <w:r>
-        <w:rPr>
-          <w:b/>
-          <w:bCs/>
-        </w:rPr>
-        <w:t>category_1</w:t>
-      </w:r>
-      <w:r>
-        <w:t xml:space="preserve"> string</w:t>
-      </w:r>
-    </w:p>
-    <w:p>
-      <w:r>
-        <w:tab/>
-      </w:r>
-      <w:r>
-        <w:tab/>
-      </w:r>
-      <w:r>
-        <w:tab/>
-      </w:r>
-      <w:r>
-        <w:tab/>
-      </w:r>
-      <w:r>
-        <w:tab/>
-        <w:t>Category with highest possibility.</w:t>
-      </w:r>
-    </w:p>
-    <w:p>
-      <w:r>
-        <w:tab/>
-      </w:r>
-      <w:r>
-        <w:tab/>
-      </w:r>
-      <w:r>
-        <w:tab/>
-      </w:r>
-      <w:r>
-        <w:tab/>
-      </w:r>
-      <w:r>
-        <w:tab/>
-      </w:r>
-      <w:r>
-        <w:rPr>
-          <w:b/>
-          <w:bCs/>
-        </w:rPr>
-        <w:t>value_1</w:t>
-      </w:r>
-      <w:r>
-        <w:t xml:space="preserve"> string</w:t>
-      </w:r>
-    </w:p>
-    <w:p>
-      <w:r>
-        <w:tab/>
-      </w:r>
-      <w:r>
-        <w:tab/>
-      </w:r>
-      <w:r>
-        <w:tab/>
-      </w:r>
-      <w:r>
-        <w:tab/>
-      </w:r>
-      <w:r>
-        <w:tab/>
-        <w:t>The value of possibility that the user is in category 1.</w:t>
-      </w:r>
-    </w:p>
-    <w:p>
-      <w:r>
-        <w:tab/>
-      </w:r>
-      <w:r>
-        <w:tab/>
-      </w:r>
-      <w:r>
-        <w:tab/>
-      </w:r>
-      <w:r>
-        <w:tab/>
-      </w:r>
-      <w:r>
-        <w:tab/>
-      </w:r>
-      <w:r>
-        <w:rPr>
-          <w:b/>
-          <w:bCs/>
-        </w:rPr>
-        <w:t>category_</w:t>
-      </w:r>
-      <w:r>
-        <w:rPr>
-          <w:b/>
-          <w:bCs/>
-        </w:rPr>
-        <w:t>2</w:t>
-      </w:r>
-      <w:r>
-        <w:t xml:space="preserve"> string</w:t>
-      </w:r>
-    </w:p>
-    <w:p>
-      <w:r>
-        <w:tab/>
-      </w:r>
-      <w:r>
-        <w:tab/>
-      </w:r>
-      <w:r>
-        <w:tab/>
-      </w:r>
-      <w:r>
-        <w:tab/>
-      </w:r>
-      <w:r>
-        <w:tab/>
-        <w:t>Category with second highest possibility.</w:t>
-      </w:r>
-    </w:p>
-    <w:p>
-      <w:r>
-        <w:tab/>
-      </w:r>
-      <w:r>
-        <w:tab/>
-      </w:r>
-      <w:r>
-        <w:tab/>
-      </w:r>
-      <w:r>
-        <w:tab/>
-      </w:r>
-      <w:r>
-        <w:tab/>
-      </w:r>
-      <w:r>
-        <w:rPr>
-          <w:b/>
-          <w:bCs/>
-        </w:rPr>
-        <w:t>value_</w:t>
-      </w:r>
-      <w:r>
-        <w:rPr>
-          <w:b/>
-          <w:bCs/>
-        </w:rPr>
-        <w:t>2</w:t>
-      </w:r>
-      <w:r>
-        <w:t xml:space="preserve"> string</w:t>
-      </w:r>
-    </w:p>
-    <w:p>
-      <w:r>
-        <w:tab/>
-      </w:r>
-      <w:r>
-        <w:tab/>
-      </w:r>
-      <w:r>
-        <w:tab/>
-      </w:r>
-      <w:r>
-        <w:tab/>
-      </w:r>
-      <w:r>
-        <w:tab/>
-        <w:t>The value of possibility that the user is in category 2.</w:t>
-      </w:r>
-    </w:p>
-    <w:p>
-      <w:r>
-        <w:tab/>
-      </w:r>
-      <w:r>
-        <w:tab/>
-      </w:r>
-      <w:r>
-        <w:tab/>
-      </w:r>
-      <w:r>
-        <w:tab/>
-      </w:r>
-      <w:r>
-        <w:tab/>
-      </w:r>
-      <w:r>
-        <w:rPr>
-          <w:b/>
-          <w:bCs/>
-        </w:rPr>
-        <w:t>category_</w:t>
-      </w:r>
-      <w:r>
-        <w:rPr>
-          <w:b/>
-          <w:bCs/>
-        </w:rPr>
-        <w:t>3</w:t>
-      </w:r>
-      <w:r>
-        <w:t xml:space="preserve"> string</w:t>
-      </w:r>
-    </w:p>
-    <w:p>
-      <w:r>
-        <w:tab/>
-      </w:r>
-      <w:r>
-        <w:tab/>
-      </w:r>
-      <w:r>
-        <w:tab/>
-      </w:r>
-      <w:r>
-        <w:tab/>
-      </w:r>
-      <w:r>
-        <w:tab/>
-        <w:t>Category with third highest possibility.</w:t>
-      </w:r>
-    </w:p>
-    <w:p>
-      <w:r>
-        <w:tab/>
-      </w:r>
-      <w:r>
-        <w:tab/>
-      </w:r>
-      <w:r>
-        <w:tab/>
-      </w:r>
-      <w:r>
-        <w:tab/>
-      </w:r>
-      <w:r>
-        <w:tab/>
-      </w:r>
-      <w:r>
-        <w:rPr>
-          <w:b/>
-          <w:bCs/>
-        </w:rPr>
-        <w:t>value_</w:t>
-      </w:r>
-      <w:r>
-        <w:rPr>
-          <w:b/>
-          <w:bCs/>
-        </w:rPr>
-        <w:t>3</w:t>
-      </w:r>
-      <w:r>
-        <w:t xml:space="preserve"> string</w:t>
-      </w:r>
-    </w:p>
-    <w:p>
-      <w:r>
-        <w:tab/>
-      </w:r>
-      <w:r>
-        <w:tab/>
-      </w:r>
-      <w:r>
-        <w:tab/>
-      </w:r>
-      <w:r>
-        <w:tab/>
-      </w:r>
-      <w:r>
-        <w:tab/>
-        <w:t>The value of possibility that the user is in category 3.</w:t>
-      </w:r>
-    </w:p>
-    <w:p>
-      <w:r>
-        <w:tab/>
-      </w:r>
-      <w:r>
-        <w:tab/>
-      </w:r>
-      <w:r>
-        <w:tab/>
-      </w:r>
-      <w:r>
-        <w:tab/>
-      </w:r>
-      <w:r>
-        <w:tab/>
-      </w:r>
-    </w:p>
-    <w:p>
-      <w:pPr>
-        <w:pStyle w:val="a7"/>
-        <w:numPr>
-          <w:ilvl w:val="0"/>
-          <w:numId w:val="1"/>
-        </w:numPr>
-        <w:ind w:firstLineChars="0"/>
-        <w:rPr>
-          <w:b/>
-          <w:bCs/>
-        </w:rPr>
-      </w:pPr>
-      <w:r>
+        </w:rPr>
+      </w:pPr>
+      <w:r>
+        <w:tab/>
+      </w:r>
+      <w:r>
+        <w:tab/>
+      </w:r>
+      <w:r>
+        <w:tab/>
+      </w:r>
+      <w:r>
+        <w:tab/>
+        <w:t>Specific error code.</w:t>
+      </w:r>
+    </w:p>
+    <w:p>
+      <w:r>
+        <w:tab/>
+      </w:r>
+      <w:r>
+        <w:tab/>
+      </w:r>
+      <w:r>
+        <w:tab/>
+      </w:r>
+      <w:r>
+        <w:tab/>
+      </w:r>
+      <w:r>
+        <w:rPr>
+          <w:b/>
+          <w:bCs/>
+        </w:rPr>
+        <w:t xml:space="preserve">message </w:t>
+      </w:r>
+      <w:r>
+        <w:t>str</w:t>
+      </w:r>
+    </w:p>
+    <w:p>
+      <w:r>
+        <w:tab/>
+      </w:r>
+      <w:r>
+        <w:tab/>
+      </w:r>
+      <w:r>
+        <w:tab/>
+      </w:r>
+      <w:r>
+        <w:tab/>
+      </w:r>
+      <w:r>
+        <w:t>Error message to be shown. If move is valid, this field is empty</w:t>
+      </w:r>
+    </w:p>
+    <w:p>
+      <w:pPr>
         <w:rPr>
           <w:rFonts w:hint="eastAsia"/>
-          <w:b/>
-          <w:bCs/>
-        </w:rPr>
-        <w:t>4</w:t>
-      </w:r>
-      <w:r>
-        <w:rPr>
-          <w:b/>
-          <w:bCs/>
-        </w:rPr>
-        <w:t>04</w:t>
-      </w:r>
-    </w:p>
-    <w:p>
-      <w:r>
-        <w:rPr>
-          <w:b/>
-          <w:bCs/>
-        </w:rPr>
-        <w:tab/>
-      </w:r>
-      <w:r>
-        <w:rPr>
-          <w:b/>
-          <w:bCs/>
-        </w:rPr>
-        <w:tab/>
-      </w:r>
-      <w:r>
-        <w:t>HTTP status code: 404</w:t>
-      </w:r>
-    </w:p>
-    <w:p>
-      <w:r>
-        <w:tab/>
-      </w:r>
-      <w:r>
-        <w:tab/>
-        <w:t>Error code: 2001</w:t>
-      </w:r>
-    </w:p>
-    <w:p>
-      <w:r>
-        <w:tab/>
-      </w:r>
-      <w:r>
-        <w:tab/>
-        <w:t>User does not exist in this meeting.</w:t>
-      </w:r>
-    </w:p>
-    <w:p/>
-    <w:p/>
-    <w:p/>
+        </w:rPr>
+      </w:pPr>
+      <w:r>
+        <w:tab/>
+      </w:r>
+      <w:r>
+        <w:tab/>
+      </w:r>
+      <w:r>
+        <w:tab/>
+      </w:r>
+      <w:r>
+        <w:tab/>
+      </w:r>
+    </w:p>
     <w:sectPr>
       <w:pgSz w:w="11906" w:h="16838"/>
       <w:pgMar w:top="1440" w:right="1440" w:bottom="1440" w:left="1440" w:header="851" w:footer="992" w:gutter="0"/>
